--- a/output/161_Definitie.docx
+++ b/output/161_Definitie.docx
@@ -4,78 +4,27 @@
   <w:body>
     <w:p>
       <w:pPr>
-        <w:pStyle w:val="Kop3bijlage"/>
+        <w:pStyle w:val="Kop5"/>
       </w:pPr>
       <w:r>
-        <w:t>Vragen mbt regeldoorwerking</w:t>
+        <w:t>Toelichting op de toepassing</w:t>
       </w:r>
     </w:p>
     <w:p>
-      <w:pPr>
-        <w:pStyle w:val="Opsommingnummers1"/>
-      </w:pPr>
       <w:r>
-        <w:t>Er wordt enerzijds gezegd dat niet-programmatische programma’s zelfbindend zijn (en dat alleen een programmatisch programma vergunningregels kan bevatten). Echter, in BKL art 8.70 komt de volgende tekst voor:</w:t>
-      </w:r>
-      <w:r>
-        <w:t xml:space="preserve"> </w:t>
-      </w:r>
-      <w:r>
-        <w:t>1.</w:t>
-      </w:r>
-      <w:r>
-        <w:tab/>
-        <w:t>“Bij de beslissing op de aanvraag wordt rekening gehouden met de waterbeheerprogramma’s, regionale waterprogramma’s, stroomgebiedsbeheerplannen, overstromingsrisicobeheerplannen en het nationale waterprogramma, die betrekking hebben op dat watersysteem of een onderdeel daarvan.”</w:t>
-      </w:r>
-      <w:r>
-        <w:t xml:space="preserve"> </w:t>
-      </w:r>
-      <w:r>
-        <w:t>Wat houdt het “rekening houden met” precies in?</w:t>
-      </w:r>
-      <w:r>
-        <w:t xml:space="preserve"> </w:t>
-      </w:r>
-      <w:r>
-        <w:t>En (MvT):</w:t>
-      </w:r>
-      <w:r>
-        <w:t xml:space="preserve"> </w:t>
-      </w:r>
-      <w:r>
-        <w:t>“De programma’s spelen een belangrijke rol bij de vergunningverlening. Iedere aanvraag om vergunning voor een wateractiviteit moet in het licht van de waterprogramma’s worden beoordeeld.”</w:t>
-      </w:r>
-      <w:r>
-        <w:t xml:space="preserve"> </w:t>
-      </w:r>
-      <w:r>
-        <w:t>En:</w:t>
-      </w:r>
-      <w:r>
-        <w:t xml:space="preserve"> </w:t>
-      </w:r>
-      <w:r>
-        <w:t>“Als bij de beoordeling van een aanvraag aan de hand van de relevante waterprogramma’s blijkt dat er – gelet op de bestaande waterkwaliteit, de overige maatregelen en de daarin geformuleerde doelstellingen – geen ruimte meer is voor nieuwe projecten of activiteiten, dan dient de omgevingsvergunning hiervoor te worden geweigerd.”</w:t>
-      </w:r>
-      <w:r>
-        <w:t xml:space="preserve"> </w:t>
-      </w:r>
-      <w:r>
-        <w:t>Deze quotes suggereren dat programma’s (zijnde niet van een</w:t>
-      </w:r>
-      <w:r>
-        <w:t xml:space="preserve"> </w:t>
-      </w:r>
-      <w:r>
-        <w:t>programmatische aanpak aard) toch op enigerlei wijze een werking hebben op normadressaten anders dan de overheid.</w:t>
+        <w:t>De Gebiedsaanwijzing van het type Mijnbouw wordt gebruikt voor gebieden waar met het oog op het kunnen uitvoeren van mijnbouwactiviteiten specifieke regels gelden. De Gebiedsaanwijzing Mijnbouw kan ook worden gebruikt in visies en programma’s voor het aangeven van gebieden en objecten waar beleidsmatig bijzondere aandacht is voor de mijnbouw.</w:t>
       </w:r>
     </w:p>
     <w:p>
-      <w:pPr>
-        <w:pStyle w:val="Opsommingnummers1"/>
-      </w:pPr>
       <w:r>
-        <w:t>Er dient nog gecontroleerd te worden welke rechtsbescherming geboden wordt bij een programma. Specifiek dient gecontroleerd te worden of er een uitzondering bestaat op de hoofdregel dat geen bezwaar en geen beroep mogelijk is.</w:t>
+        <w:lastRenderedPageBreak/>
+        <w:t>Provincies zullen de Gebiedsaanwijzing Mijnbouw onder andere gebruiken voor beleid en het stellen van regels over de winning van schaliegas. Ook gemeenten zullen in omgevingsvisie en omgevingsplan beleid en regels over de mijnbouw opnemen en kunnen daarvoor gebruik maken van de Gebiedsaanwijzing Mijnbouw, maar uitgangspunt is dat zij in het omgevingsplan voor het toedelen van functies bij voorkeur gebruik maken van de Gebiedsaanwijzing van het type Functie.</w:t>
+      </w:r>
+    </w:p>
+    <w:p/>
+    <w:p>
+      <w:r>
+        <w:t>Om de geometrische begrenzing van de Gebiedsaanwijzing Mijnbouw te kunnen vastleggen en de verschillende gebieden van dit type op een kaartbeeld weer te geven is het noodzakelijk om de annotatie Mijnbouw te gebruiken. Op voorhand is niet te zeggen hoeveel en welke specifieke vormen van de Gebiedsaanwijzing Mijnbouw in de verschillende omgevingsdocumenten begrensd zullen worden, het is mogelijk dat het er veel verschillende zullen zijn. Er is geen symboliek (kleur, arcering, lijnstijl) voorhanden die een grote hoeveelheid verschillende specifieke vormen van het type Mijnbouw kan weergeven op een manier waarbij voor het menselijk oog voldoende onderscheid is tussen de verschillende gebieden. Daarom is er ten behoeve van de weergave voor gekozen om de Gebiedsaanwijzing Mijnbouw in groepen in te delen. De Mijnbouwgroepen die gebruikt kunnen worden, zijn opgenomen in een gesloten waardelijst. Iedere groep heeft een eigen symboliek. Door te werken met de Gebiedsaanwijzing Mijnbouw met het attribuut groep en de juiste waarde van de waardelijst Mijnbouwgroep kunnen de werkingsgebieden van alle specifieke vormen van de Gebiedsaanwijzing Mijnbouw in een (interactieve) viewer worden weergegeven op een kaart. Het is dan mogelijk om een integraal beeld van alle locaties van de Gebiedsaanwijzing Mijnbouw weer te geven, maar ook om alle locaties van de Gebiedsaanwijzing Mijnbouw van een bepaalde groep weer te geven.</w:t>
       </w:r>
     </w:p>
   </w:body>

--- a/output/161_Definitie.docx
+++ b/output/161_Definitie.docx
@@ -1283,7 +1283,7 @@
             <w:rPr>
               <w:noProof/>
             </w:rPr>
-            <w:t>17 mei 2020</w:t>
+            <w:t>10 juni 2020</w:t>
           </w:r>
           <w:r>
             <w:fldChar w:fldCharType="end"/>
@@ -1536,7 +1536,7 @@
             <w:rPr>
               <w:noProof/>
             </w:rPr>
-            <w:t>17 mei 2020</w:t>
+            <w:t>10 juni 2020</w:t>
           </w:r>
           <w:r>
             <w:fldChar w:fldCharType="end"/>
@@ -1670,7 +1670,7 @@
       <w:rPr>
         <w:noProof/>
       </w:rPr>
-      <w:t>17 mei 2020</w:t>
+      <w:t>10 juni 2020</w:t>
     </w:r>
     <w:r>
       <w:fldChar w:fldCharType="end"/>
@@ -22677,15 +22677,6 @@
 </file>
 
 <file path=customXml/item1.xml><?xml version="1.0" encoding="utf-8"?>
-<?mso-contentType ?>
-<FormTemplates xmlns="http://schemas.microsoft.com/sharepoint/v3/contenttype/forms">
-  <Display>DocumentLibraryForm</Display>
-  <Edit>DocumentLibraryForm</Edit>
-  <New>DocumentLibraryForm</New>
-</FormTemplates>
-</file>
-
-<file path=customXml/item2.xml><?xml version="1.0" encoding="utf-8"?>
 <ct:contentTypeSchema xmlns:ct="http://schemas.microsoft.com/office/2006/metadata/contentType" xmlns:ma="http://schemas.microsoft.com/office/2006/metadata/properties/metaAttributes" ct:_="" ma:_="" ma:contentTypeName="Document" ma:contentTypeID="0x0101003ADD3040E3157B4E913BCA65F34844D7" ma:contentTypeVersion="10" ma:contentTypeDescription="Een nieuw document maken." ma:contentTypeScope="" ma:versionID="c1765059aa1475931adc12138fdcfd8c">
   <xsd:schema xmlns:xsd="http://www.w3.org/2001/XMLSchema" xmlns:xs="http://www.w3.org/2001/XMLSchema" xmlns:p="http://schemas.microsoft.com/office/2006/metadata/properties" xmlns:ns2="aafb19fa-82be-411d-a6df-c75e9235a4ea" xmlns:ns3="3dfebdfe-2b22-40ba-8672-9fbc9b4066c4" targetNamespace="http://schemas.microsoft.com/office/2006/metadata/properties" ma:root="true" ma:fieldsID="42d79c55539af1f9f274032ce6041302" ns2:_="" ns3:_="">
     <xsd:import namespace="aafb19fa-82be-411d-a6df-c75e9235a4ea"/>
@@ -22888,11 +22879,16 @@
 </ct:contentTypeSchema>
 </file>
 
-<file path=customXml/item3.xml><?xml version="1.0" encoding="utf-8"?>
-<b:Sources xmlns:b="http://schemas.openxmlformats.org/officeDocument/2006/bibliography" xmlns="http://schemas.openxmlformats.org/officeDocument/2006/bibliography" SelectedStyle="/APASixthEditionOfficeOnline.xsl" StyleName="APA"/>
+<file path=customXml/item2.xml><?xml version="1.0" encoding="utf-8"?>
+<?mso-contentType ?>
+<FormTemplates xmlns="http://schemas.microsoft.com/sharepoint/v3/contenttype/forms">
+  <Display>DocumentLibraryForm</Display>
+  <Edit>DocumentLibraryForm</Edit>
+  <New>DocumentLibraryForm</New>
+</FormTemplates>
 </file>
 
-<file path=customXml/item4.xml><?xml version="1.0" encoding="utf-8"?>
+<file path=customXml/item3.xml><?xml version="1.0" encoding="utf-8"?>
 <p:properties xmlns:p="http://schemas.microsoft.com/office/2006/metadata/properties" xmlns:xsi="http://www.w3.org/2001/XMLSchema-instance" xmlns:pc="http://schemas.microsoft.com/office/infopath/2007/PartnerControls">
   <documentManagement>
     <SharedWithUsers xmlns="3dfebdfe-2b22-40ba-8672-9fbc9b4066c4">
@@ -22916,15 +22912,11 @@
 </p:properties>
 </file>
 
-<file path=customXml/itemProps1.xml><?xml version="1.0" encoding="utf-8"?>
-<ds:datastoreItem xmlns:ds="http://schemas.openxmlformats.org/officeDocument/2006/customXml" ds:itemID="{DC449722-D7BA-4619-AAFF-E6701700FEB1}">
-  <ds:schemaRefs>
-    <ds:schemaRef ds:uri="http://schemas.microsoft.com/sharepoint/v3/contenttype/forms"/>
-  </ds:schemaRefs>
-</ds:datastoreItem>
+<file path=customXml/item4.xml><?xml version="1.0" encoding="utf-8"?>
+<b:Sources xmlns:b="http://schemas.openxmlformats.org/officeDocument/2006/bibliography" xmlns="http://schemas.openxmlformats.org/officeDocument/2006/bibliography" SelectedStyle="/APASixthEditionOfficeOnline.xsl" StyleName="APA"/>
 </file>
 
-<file path=customXml/itemProps2.xml><?xml version="1.0" encoding="utf-8"?>
+<file path=customXml/itemProps1.xml><?xml version="1.0" encoding="utf-8"?>
 <ds:datastoreItem xmlns:ds="http://schemas.openxmlformats.org/officeDocument/2006/customXml" ds:itemID="{97048DE3-B580-461E-9CD9-53C20EC23225}">
   <ds:schemaRefs>
     <ds:schemaRef ds:uri="http://schemas.microsoft.com/office/2006/metadata/contentType"/>
@@ -22943,15 +22935,15 @@
 </ds:datastoreItem>
 </file>
 
-<file path=customXml/itemProps3.xml><?xml version="1.0" encoding="utf-8"?>
-<ds:datastoreItem xmlns:ds="http://schemas.openxmlformats.org/officeDocument/2006/customXml" ds:itemID="{EC4ECE07-586B-4B29-BB7F-D057AFB5D003}">
+<file path=customXml/itemProps2.xml><?xml version="1.0" encoding="utf-8"?>
+<ds:datastoreItem xmlns:ds="http://schemas.openxmlformats.org/officeDocument/2006/customXml" ds:itemID="{DC449722-D7BA-4619-AAFF-E6701700FEB1}">
   <ds:schemaRefs>
-    <ds:schemaRef ds:uri="http://schemas.openxmlformats.org/officeDocument/2006/bibliography"/>
+    <ds:schemaRef ds:uri="http://schemas.microsoft.com/sharepoint/v3/contenttype/forms"/>
   </ds:schemaRefs>
 </ds:datastoreItem>
 </file>
 
-<file path=customXml/itemProps4.xml><?xml version="1.0" encoding="utf-8"?>
+<file path=customXml/itemProps3.xml><?xml version="1.0" encoding="utf-8"?>
 <ds:datastoreItem xmlns:ds="http://schemas.openxmlformats.org/officeDocument/2006/customXml" ds:itemID="{2C6812DD-A0C9-4519-A80C-4AFA48C7A66F}">
   <ds:schemaRefs>
     <ds:schemaRef ds:uri="http://schemas.microsoft.com/office/2006/metadata/properties"/>
@@ -22959,4 +22951,12 @@
     <ds:schemaRef ds:uri="3dfebdfe-2b22-40ba-8672-9fbc9b4066c4"/>
   </ds:schemaRefs>
 </ds:datastoreItem>
+</file>
+
+<file path=customXml/itemProps4.xml><?xml version="1.0" encoding="utf-8"?>
+<ds:datastoreItem xmlns:ds="http://schemas.openxmlformats.org/officeDocument/2006/customXml" ds:itemID="{EC4ECE07-586B-4B29-BB7F-D057AFB5D003}">
+  <ds:schemaRefs>
+    <ds:schemaRef ds:uri="http://schemas.openxmlformats.org/officeDocument/2006/bibliography"/>
+  </ds:schemaRefs>
+</ds:datastoreItem>
 </file>
--- a/output/161_Definitie.docx
+++ b/output/161_Definitie.docx
@@ -1283,7 +1283,7 @@
             <w:rPr>
               <w:noProof/>
             </w:rPr>
-            <w:t>10 juni 2020</w:t>
+            <w:t>19 juni 2020</w:t>
           </w:r>
           <w:r>
             <w:fldChar w:fldCharType="end"/>
@@ -1536,7 +1536,7 @@
             <w:rPr>
               <w:noProof/>
             </w:rPr>
-            <w:t>10 juni 2020</w:t>
+            <w:t>19 juni 2020</w:t>
           </w:r>
           <w:r>
             <w:fldChar w:fldCharType="end"/>
@@ -1670,7 +1670,7 @@
       <w:rPr>
         <w:noProof/>
       </w:rPr>
-      <w:t>10 juni 2020</w:t>
+      <w:t>19 juni 2020</w:t>
     </w:r>
     <w:r>
       <w:fldChar w:fldCharType="end"/>
@@ -22677,6 +22677,15 @@
 </file>
 
 <file path=customXml/item1.xml><?xml version="1.0" encoding="utf-8"?>
+<?mso-contentType ?>
+<FormTemplates xmlns="http://schemas.microsoft.com/sharepoint/v3/contenttype/forms">
+  <Display>DocumentLibraryForm</Display>
+  <Edit>DocumentLibraryForm</Edit>
+  <New>DocumentLibraryForm</New>
+</FormTemplates>
+</file>
+
+<file path=customXml/item2.xml><?xml version="1.0" encoding="utf-8"?>
 <ct:contentTypeSchema xmlns:ct="http://schemas.microsoft.com/office/2006/metadata/contentType" xmlns:ma="http://schemas.microsoft.com/office/2006/metadata/properties/metaAttributes" ct:_="" ma:_="" ma:contentTypeName="Document" ma:contentTypeID="0x0101003ADD3040E3157B4E913BCA65F34844D7" ma:contentTypeVersion="10" ma:contentTypeDescription="Een nieuw document maken." ma:contentTypeScope="" ma:versionID="c1765059aa1475931adc12138fdcfd8c">
   <xsd:schema xmlns:xsd="http://www.w3.org/2001/XMLSchema" xmlns:xs="http://www.w3.org/2001/XMLSchema" xmlns:p="http://schemas.microsoft.com/office/2006/metadata/properties" xmlns:ns2="aafb19fa-82be-411d-a6df-c75e9235a4ea" xmlns:ns3="3dfebdfe-2b22-40ba-8672-9fbc9b4066c4" targetNamespace="http://schemas.microsoft.com/office/2006/metadata/properties" ma:root="true" ma:fieldsID="42d79c55539af1f9f274032ce6041302" ns2:_="" ns3:_="">
     <xsd:import namespace="aafb19fa-82be-411d-a6df-c75e9235a4ea"/>
@@ -22879,16 +22888,11 @@
 </ct:contentTypeSchema>
 </file>
 
-<file path=customXml/item2.xml><?xml version="1.0" encoding="utf-8"?>
-<?mso-contentType ?>
-<FormTemplates xmlns="http://schemas.microsoft.com/sharepoint/v3/contenttype/forms">
-  <Display>DocumentLibraryForm</Display>
-  <Edit>DocumentLibraryForm</Edit>
-  <New>DocumentLibraryForm</New>
-</FormTemplates>
+<file path=customXml/item3.xml><?xml version="1.0" encoding="utf-8"?>
+<b:Sources xmlns:b="http://schemas.openxmlformats.org/officeDocument/2006/bibliography" xmlns="http://schemas.openxmlformats.org/officeDocument/2006/bibliography" SelectedStyle="/APASixthEditionOfficeOnline.xsl" StyleName="APA"/>
 </file>
 
-<file path=customXml/item3.xml><?xml version="1.0" encoding="utf-8"?>
+<file path=customXml/item4.xml><?xml version="1.0" encoding="utf-8"?>
 <p:properties xmlns:p="http://schemas.microsoft.com/office/2006/metadata/properties" xmlns:xsi="http://www.w3.org/2001/XMLSchema-instance" xmlns:pc="http://schemas.microsoft.com/office/infopath/2007/PartnerControls">
   <documentManagement>
     <SharedWithUsers xmlns="3dfebdfe-2b22-40ba-8672-9fbc9b4066c4">
@@ -22912,11 +22916,15 @@
 </p:properties>
 </file>
 
-<file path=customXml/item4.xml><?xml version="1.0" encoding="utf-8"?>
-<b:Sources xmlns:b="http://schemas.openxmlformats.org/officeDocument/2006/bibliography" xmlns="http://schemas.openxmlformats.org/officeDocument/2006/bibliography" SelectedStyle="/APASixthEditionOfficeOnline.xsl" StyleName="APA"/>
+<file path=customXml/itemProps1.xml><?xml version="1.0" encoding="utf-8"?>
+<ds:datastoreItem xmlns:ds="http://schemas.openxmlformats.org/officeDocument/2006/customXml" ds:itemID="{DC449722-D7BA-4619-AAFF-E6701700FEB1}">
+  <ds:schemaRefs>
+    <ds:schemaRef ds:uri="http://schemas.microsoft.com/sharepoint/v3/contenttype/forms"/>
+  </ds:schemaRefs>
+</ds:datastoreItem>
 </file>
 
-<file path=customXml/itemProps1.xml><?xml version="1.0" encoding="utf-8"?>
+<file path=customXml/itemProps2.xml><?xml version="1.0" encoding="utf-8"?>
 <ds:datastoreItem xmlns:ds="http://schemas.openxmlformats.org/officeDocument/2006/customXml" ds:itemID="{97048DE3-B580-461E-9CD9-53C20EC23225}">
   <ds:schemaRefs>
     <ds:schemaRef ds:uri="http://schemas.microsoft.com/office/2006/metadata/contentType"/>
@@ -22935,15 +22943,15 @@
 </ds:datastoreItem>
 </file>
 
-<file path=customXml/itemProps2.xml><?xml version="1.0" encoding="utf-8"?>
-<ds:datastoreItem xmlns:ds="http://schemas.openxmlformats.org/officeDocument/2006/customXml" ds:itemID="{DC449722-D7BA-4619-AAFF-E6701700FEB1}">
+<file path=customXml/itemProps3.xml><?xml version="1.0" encoding="utf-8"?>
+<ds:datastoreItem xmlns:ds="http://schemas.openxmlformats.org/officeDocument/2006/customXml" ds:itemID="{EC4ECE07-586B-4B29-BB7F-D057AFB5D003}">
   <ds:schemaRefs>
-    <ds:schemaRef ds:uri="http://schemas.microsoft.com/sharepoint/v3/contenttype/forms"/>
+    <ds:schemaRef ds:uri="http://schemas.openxmlformats.org/officeDocument/2006/bibliography"/>
   </ds:schemaRefs>
 </ds:datastoreItem>
 </file>
 
-<file path=customXml/itemProps3.xml><?xml version="1.0" encoding="utf-8"?>
+<file path=customXml/itemProps4.xml><?xml version="1.0" encoding="utf-8"?>
 <ds:datastoreItem xmlns:ds="http://schemas.openxmlformats.org/officeDocument/2006/customXml" ds:itemID="{2C6812DD-A0C9-4519-A80C-4AFA48C7A66F}">
   <ds:schemaRefs>
     <ds:schemaRef ds:uri="http://schemas.microsoft.com/office/2006/metadata/properties"/>
@@ -22951,12 +22959,4 @@
     <ds:schemaRef ds:uri="3dfebdfe-2b22-40ba-8672-9fbc9b4066c4"/>
   </ds:schemaRefs>
 </ds:datastoreItem>
-</file>
-
-<file path=customXml/itemProps4.xml><?xml version="1.0" encoding="utf-8"?>
-<ds:datastoreItem xmlns:ds="http://schemas.openxmlformats.org/officeDocument/2006/customXml" ds:itemID="{EC4ECE07-586B-4B29-BB7F-D057AFB5D003}">
-  <ds:schemaRefs>
-    <ds:schemaRef ds:uri="http://schemas.openxmlformats.org/officeDocument/2006/bibliography"/>
-  </ds:schemaRefs>
-</ds:datastoreItem>
 </file>